--- a/Symmetric_LSH/E2LSH-0.1/NBA_Sample_Test_Season_2017_2018/Results_Explain.docx
+++ b/Symmetric_LSH/E2LSH-0.1/NBA_Sample_Test_Season_2017_2018/Results_Explain.docx
@@ -25,7 +25,20 @@
         <w:rPr>
           <w:rFonts w:ascii="DengXian Light" w:eastAsia="DengXian Light" w:hAnsi="DengXian Light"/>
         </w:rPr>
-        <w:t xml:space="preserve">+ Testing data: </w:t>
+        <w:t xml:space="preserve">+ </w:t>
+      </w:r>
+      <w:r>
+        <w:rPr>
+          <w:rFonts w:ascii="DengXian Light" w:eastAsia="DengXian Light" w:hAnsi="DengXian Light"/>
+          <w:b/>
+        </w:rPr>
+        <w:t>Testing data</w:t>
+      </w:r>
+      <w:r>
+        <w:rPr>
+          <w:rFonts w:ascii="DengXian Light" w:eastAsia="DengXian Light" w:hAnsi="DengXian Light"/>
+        </w:rPr>
+        <w:t xml:space="preserve">: </w:t>
       </w:r>
       <w:r>
         <w:rPr>
@@ -37,6 +50,12 @@
         <w:rPr>
           <w:rFonts w:ascii="DengXian Light" w:eastAsia="DengXian Light" w:hAnsi="DengXian Light"/>
         </w:rPr>
+        <w:t xml:space="preserve"> from Regular Season 2017 - 2018</w:t>
+      </w:r>
+      <w:r>
+        <w:rPr>
+          <w:rFonts w:ascii="DengXian Light" w:eastAsia="DengXian Light" w:hAnsi="DengXian Light"/>
+        </w:rPr>
         <w:t xml:space="preserve">, using only </w:t>
       </w:r>
       <w:r>
@@ -44,6 +63,12 @@
           <w:rFonts w:ascii="DengXian Light" w:eastAsia="DengXian Light" w:hAnsi="DengXian Light"/>
         </w:rPr>
         <w:t>total points (PTS) and total field goals attempted (FGA)</w:t>
+      </w:r>
+      <w:r>
+        <w:rPr>
+          <w:rFonts w:ascii="DengXian Light" w:eastAsia="DengXian Light" w:hAnsi="DengXian Light"/>
+        </w:rPr>
+        <w:t xml:space="preserve">, so 2 dimensions for both data and queries. </w:t>
       </w:r>
     </w:p>
     <w:p>
@@ -58,8 +83,384 @@
         </w:rPr>
         <w:t xml:space="preserve">+ </w:t>
       </w:r>
+      <w:r>
+        <w:rPr>
+          <w:rFonts w:ascii="DengXian Light" w:eastAsia="DengXian Light" w:hAnsi="DengXian Light"/>
+          <w:b/>
+        </w:rPr>
+        <w:t>Parameters</w:t>
+      </w:r>
+      <w:r>
+        <w:rPr>
+          <w:rFonts w:ascii="DengXian Light" w:eastAsia="DengXian Light" w:hAnsi="DengXian Light"/>
+          <w:b/>
+        </w:rPr>
+        <w:t xml:space="preserve"> and Hashing</w:t>
+      </w:r>
+      <w:r>
+        <w:rPr>
+          <w:rFonts w:ascii="DengXian Light" w:eastAsia="DengXian Light" w:hAnsi="DengXian Light"/>
+        </w:rPr>
+        <w:t xml:space="preserve">: </w:t>
+      </w:r>
+      <w:r>
+        <w:rPr>
+          <w:rFonts w:ascii="DengXian Light" w:eastAsia="DengXian Light" w:hAnsi="DengXian Light"/>
+        </w:rPr>
+        <w:t>We set parameters, usin</w:t>
+      </w:r>
+      <w:r>
+        <w:rPr>
+          <w:rFonts w:ascii="DengXian Light" w:eastAsia="DengXian Light" w:hAnsi="DengXian Light"/>
+        </w:rPr>
+        <w:t>g 4 hash tables/layers and within each hash table/la</w:t>
+      </w:r>
+      <w:r>
+        <w:rPr>
+          <w:rFonts w:ascii="DengXian Light" w:eastAsia="DengXian Light" w:hAnsi="DengXian Light"/>
+        </w:rPr>
+        <w:t xml:space="preserve">yer there are 2 hash functions. The hashing method is set to be Angular Hashing. </w:t>
+      </w:r>
+      <w:r>
+        <w:rPr>
+          <w:rFonts w:ascii="DengXian Light" w:eastAsia="DengXian Light" w:hAnsi="DengXian Light"/>
+        </w:rPr>
+        <w:t xml:space="preserve">The algorithm will first use Angular Hashing to retrieve candidate data points against a query then </w:t>
+      </w:r>
+      <w:r>
+        <w:rPr>
+          <w:rFonts w:ascii="DengXian Light" w:eastAsia="DengXian Light" w:hAnsi="DengXian Light"/>
+        </w:rPr>
+        <w:t xml:space="preserve">re-ranking them using L2 (Euclidean) distance, </w:t>
+      </w:r>
+      <w:r>
+        <w:rPr>
+          <w:rFonts w:ascii="DengXian Light" w:eastAsia="DengXian Light" w:hAnsi="DengXian Light"/>
+        </w:rPr>
+        <w:t xml:space="preserve">then output the points and the distances. </w:t>
+      </w:r>
+    </w:p>
+    <w:p>
+      <w:pPr>
+        <w:rPr>
+          <w:rFonts w:ascii="DengXian Light" w:eastAsia="DengXian Light" w:hAnsi="DengXian Light"/>
+        </w:rPr>
+      </w:pPr>
+      <w:r>
+        <w:rPr>
+          <w:rFonts w:ascii="DengXian Light" w:eastAsia="DengXian Light" w:hAnsi="DengXian Light"/>
+        </w:rPr>
+        <w:t xml:space="preserve">+ </w:t>
+      </w:r>
+      <w:r>
+        <w:rPr>
+          <w:rFonts w:ascii="DengXian Light" w:eastAsia="DengXian Light" w:hAnsi="DengXian Light"/>
+          <w:b/>
+        </w:rPr>
+        <w:t>Process</w:t>
+      </w:r>
+      <w:r>
+        <w:rPr>
+          <w:rFonts w:ascii="DengXian Light" w:eastAsia="DengXian Light" w:hAnsi="DengXian Light"/>
+        </w:rPr>
+        <w:t>: first apply Onion technique to</w:t>
+      </w:r>
+      <w:r>
+        <w:rPr>
+          <w:rFonts w:ascii="DengXian Light" w:eastAsia="DengXian Light" w:hAnsi="DengXian Light"/>
+        </w:rPr>
+        <w:t xml:space="preserve"> extract convex hull – there are 5 layers </w:t>
+      </w:r>
+      <w:r>
+        <w:rPr>
+          <w:rFonts w:ascii="DengXian Light" w:eastAsia="DengXian Light" w:hAnsi="DengXian Light"/>
+        </w:rPr>
+        <w:t xml:space="preserve">in total for this testing data. </w:t>
+      </w:r>
+      <w:r>
+        <w:rPr>
+          <w:rFonts w:ascii="DengXian Light" w:eastAsia="DengXian Light" w:hAnsi="DengXian Light"/>
+        </w:rPr>
+        <w:t xml:space="preserve">For testing purpose, we only use first three layers. </w:t>
+      </w:r>
+      <w:r>
+        <w:rPr>
+          <w:rFonts w:ascii="DengXian Light" w:eastAsia="DengXian Light" w:hAnsi="DengXian Light"/>
+        </w:rPr>
+        <w:t>Both d</w:t>
+      </w:r>
+      <w:r>
+        <w:rPr>
+          <w:rFonts w:ascii="DengXian Light" w:eastAsia="DengXian Light" w:hAnsi="DengXian Light"/>
+        </w:rPr>
+        <w:t>ata and queries are normalized – it is not necessary but both data</w:t>
+      </w:r>
+      <w:r>
+        <w:rPr>
+          <w:rFonts w:ascii="DengXian Light" w:eastAsia="DengXian Light" w:hAnsi="DengXian Light"/>
+        </w:rPr>
+        <w:t xml:space="preserve"> and queries should be bounded with unit sphere.</w:t>
+      </w:r>
+    </w:p>
+    <w:p>
+      <w:pPr>
+        <w:rPr>
+          <w:rFonts w:ascii="DengXian Light" w:eastAsia="DengXian Light" w:hAnsi="DengXian Light"/>
+        </w:rPr>
+      </w:pPr>
+      <w:r>
+        <w:rPr>
+          <w:rFonts w:ascii="DengXian Light" w:eastAsia="DengXian Light" w:hAnsi="DengXian Light"/>
+        </w:rPr>
+        <w:t xml:space="preserve">+ </w:t>
+      </w:r>
+      <w:r>
+        <w:rPr>
+          <w:rFonts w:ascii="DengXian Light" w:eastAsia="DengXian Light" w:hAnsi="DengXian Light"/>
+          <w:b/>
+        </w:rPr>
+        <w:t>Test</w:t>
+      </w:r>
+      <w:r>
+        <w:rPr>
+          <w:rFonts w:ascii="DengXian Light" w:eastAsia="DengXian Light" w:hAnsi="DengXian Light"/>
+        </w:rPr>
+        <w:t xml:space="preserve">: </w:t>
+      </w:r>
+      <w:r>
+        <w:rPr>
+          <w:rFonts w:ascii="DengXian Light" w:eastAsia="DengXian Light" w:hAnsi="DengXian Light"/>
+        </w:rPr>
+        <w:t>We</w:t>
+      </w:r>
+      <w:r>
+        <w:rPr>
+          <w:rFonts w:ascii="DengXian Light" w:eastAsia="DengXian Light" w:hAnsi="DengXian Light"/>
+        </w:rPr>
+        <w:t xml:space="preserve"> </w:t>
+      </w:r>
+      <w:r>
+        <w:rPr>
+          <w:rFonts w:ascii="DengXian Light" w:eastAsia="DengXian Light" w:hAnsi="DengXian Light"/>
+        </w:rPr>
+        <w:t>tested out three sample queri</w:t>
+      </w:r>
+      <w:r>
+        <w:rPr>
+          <w:rFonts w:ascii="DengXian Light" w:eastAsia="DengXian Light" w:hAnsi="DengXian Light"/>
+        </w:rPr>
+        <w:t>es, little changes have been made for query_2 from query_1, same as from query_2 to query_3.</w:t>
+      </w:r>
+    </w:p>
+    <w:p>
+      <w:pPr>
+        <w:rPr>
+          <w:rFonts w:ascii="DengXian Light" w:eastAsia="DengXian Light" w:hAnsi="DengXian Light"/>
+        </w:rPr>
+      </w:pPr>
+      <w:r>
+        <w:rPr>
+          <w:rFonts w:ascii="DengXian Light" w:eastAsia="DengXian Light" w:hAnsi="DengXian Light"/>
+        </w:rPr>
+        <w:t xml:space="preserve">+ </w:t>
+      </w:r>
+      <w:r>
+        <w:rPr>
+          <w:rFonts w:ascii="DengXian Light" w:eastAsia="DengXian Light" w:hAnsi="DengXian Light"/>
+          <w:b/>
+        </w:rPr>
+        <w:t>Comparison</w:t>
+      </w:r>
+      <w:r>
+        <w:rPr>
+          <w:rFonts w:ascii="DengXian Light" w:eastAsia="DengXian Light" w:hAnsi="DengXian Light"/>
+        </w:rPr>
+        <w:t xml:space="preserve">: </w:t>
+      </w:r>
+      <w:r>
+        <w:rPr>
+          <w:rFonts w:ascii="DengXian Light" w:eastAsia="DengXian Light" w:hAnsi="DengXian Light"/>
+        </w:rPr>
+        <w:t xml:space="preserve">I have compared it with naïve </w:t>
+      </w:r>
+      <w:r>
+        <w:rPr>
+          <w:rFonts w:ascii="DengXian Light" w:eastAsia="DengXian Light" w:hAnsi="DengXian Light"/>
+        </w:rPr>
+        <w:t xml:space="preserve">method – aggregating </w:t>
+      </w:r>
+      <w:r>
+        <w:rPr>
+          <w:rFonts w:ascii="DengXian Light" w:eastAsia="DengXian Light" w:hAnsi="DengXian Light"/>
+        </w:rPr>
+        <w:t>results and rank then output</w:t>
+      </w:r>
+      <w:r>
+        <w:rPr>
+          <w:rFonts w:ascii="DengXian Light" w:eastAsia="DengXian Light" w:hAnsi="DengXian Light"/>
+        </w:rPr>
+        <w:t xml:space="preserve">. </w:t>
+      </w:r>
+      <w:r>
+        <w:rPr>
+          <w:rFonts w:ascii="DengXian Light" w:eastAsia="DengXian Light" w:hAnsi="DengXian Light"/>
+        </w:rPr>
+        <w:t xml:space="preserve">To rank the results I used two methods: </w:t>
+      </w:r>
+    </w:p>
+    <w:p>
+      <w:pPr>
+        <w:pStyle w:val="ListParagraph"/>
+        <w:numPr>
+          <w:ilvl w:val="0"/>
+          <w:numId w:val="1"/>
+        </w:numPr>
+        <w:rPr>
+          <w:rFonts w:ascii="DengXian Light" w:eastAsia="DengXian Light" w:hAnsi="DengXian Light"/>
+        </w:rPr>
+      </w:pPr>
+      <w:r>
+        <w:rPr>
+          <w:rFonts w:ascii="DengXian Light" w:eastAsia="DengXian Light" w:hAnsi="DengXian Light"/>
+        </w:rPr>
+        <w:t>Euclidean distance between data points and queries</w:t>
+      </w:r>
+      <w:r>
+        <w:rPr>
+          <w:rFonts w:ascii="DengXian Light" w:eastAsia="DengXian Light" w:hAnsi="DengXian Light"/>
+        </w:rPr>
+        <w:t>, smaller distances in</w:t>
+      </w:r>
+      <w:r>
+        <w:rPr>
+          <w:rFonts w:ascii="DengXian Light" w:eastAsia="DengXian Light" w:hAnsi="DengXian Light"/>
+        </w:rPr>
+        <w:t>dicate more similarity</w:t>
+      </w:r>
+    </w:p>
+    <w:p>
+      <w:pPr>
+        <w:pStyle w:val="ListParagraph"/>
+        <w:numPr>
+          <w:ilvl w:val="0"/>
+          <w:numId w:val="1"/>
+        </w:numPr>
+        <w:rPr>
+          <w:rFonts w:ascii="DengXian Light" w:eastAsia="DengXian Light" w:hAnsi="DengXian Light"/>
+        </w:rPr>
+      </w:pPr>
+      <w:r>
+        <w:rPr>
+          <w:rFonts w:ascii="DengXian Light" w:eastAsia="DengXian Light" w:hAnsi="DengXian Light"/>
+        </w:rPr>
+        <w:t>Using weight combination, query_dimension_1 * data_dimension_1 + query_</w:t>
+      </w:r>
+      <w:r>
+        <w:rPr>
+          <w:rFonts w:ascii="DengXian Light" w:eastAsia="DengXian Light" w:hAnsi="DengXian Light"/>
+        </w:rPr>
+        <w:t>dimension_2 * data_dimension_2 and rank qu</w:t>
+      </w:r>
+      <w:r>
+        <w:rPr>
+          <w:rFonts w:ascii="DengXian Light" w:eastAsia="DengXian Light" w:hAnsi="DengXian Light"/>
+        </w:rPr>
+        <w:t xml:space="preserve">ery results in descending order – higher scores indicate more similarity. </w:t>
+      </w:r>
+    </w:p>
+    <w:p>
+      <w:pPr>
+        <w:ind w:left="360"/>
+        <w:rPr>
+          <w:rFonts w:ascii="DengXian Light" w:eastAsia="DengXian Light" w:hAnsi="DengXian Light"/>
+        </w:rPr>
+      </w:pPr>
+      <w:r>
+        <w:rPr>
+          <w:rFonts w:ascii="DengXian Light" w:eastAsia="DengXian Light" w:hAnsi="DengXian Light"/>
+        </w:rPr>
+        <w:t xml:space="preserve">In this case, since </w:t>
+      </w:r>
+      <w:r>
+        <w:rPr>
+          <w:rFonts w:ascii="DengXian Light" w:eastAsia="DengXian Light" w:hAnsi="DengXian Light"/>
+        </w:rPr>
+        <w:t xml:space="preserve">both data and queries are normalized in the unit sphere, </w:t>
+      </w:r>
+      <w:r>
+        <w:rPr>
+          <w:rFonts w:ascii="DengXian Light" w:eastAsia="DengXian Light" w:hAnsi="DengXian Light"/>
+        </w:rPr>
+        <w:t xml:space="preserve">a query for instance (0.4, 0.6) indicates </w:t>
+      </w:r>
+    </w:p>
+    <w:p>
+      <w:pPr>
+        <w:pStyle w:val="ListParagraph"/>
+        <w:numPr>
+          <w:ilvl w:val="0"/>
+          <w:numId w:val="1"/>
+        </w:numPr>
+        <w:rPr>
+          <w:rFonts w:ascii="DengXian Light" w:eastAsia="DengXian Light" w:hAnsi="DengXian Light"/>
+        </w:rPr>
+      </w:pPr>
+      <w:r>
+        <w:rPr>
+          <w:rFonts w:ascii="DengXian Light" w:eastAsia="DengXian Light" w:hAnsi="DengXian Light"/>
+        </w:rPr>
+        <w:t>Searching for the best scores after giving 0.4 weight for dimension-1 and 0.6 weight for dimension-2</w:t>
+      </w:r>
+      <w:r>
+        <w:rPr>
+          <w:rFonts w:ascii="DengXian Light" w:eastAsia="DengXian Light" w:hAnsi="DengXian Light"/>
+        </w:rPr>
+        <w:t xml:space="preserve">, or </w:t>
+      </w:r>
+    </w:p>
+    <w:p>
+      <w:pPr>
+        <w:pStyle w:val="ListParagraph"/>
+        <w:numPr>
+          <w:ilvl w:val="0"/>
+          <w:numId w:val="1"/>
+        </w:numPr>
+        <w:rPr>
+          <w:rFonts w:ascii="DengXian Light" w:eastAsia="DengXian Light" w:hAnsi="DengXian Light"/>
+        </w:rPr>
+      </w:pPr>
+      <w:r>
+        <w:rPr>
+          <w:rFonts w:ascii="DengXian Light" w:eastAsia="DengXian Light" w:hAnsi="DengXian Light"/>
+        </w:rPr>
+        <w:t>After normalization, it is (0.5547, 0.8321)</w:t>
+      </w:r>
+      <w:r>
+        <w:rPr>
+          <w:rFonts w:ascii="DengXian Light" w:eastAsia="DengXian Light" w:hAnsi="DengXian Light"/>
+        </w:rPr>
+        <w:t xml:space="preserve">, which indicates that within an unit sphere, </w:t>
+      </w:r>
+      <w:r>
+        <w:rPr>
+          <w:rFonts w:ascii="DengXian Light" w:eastAsia="DengXian Light" w:hAnsi="DengXian Light"/>
+        </w:rPr>
+        <w:t xml:space="preserve">which of the data vectors are the closest to </w:t>
+      </w:r>
+      <w:r>
+        <w:rPr>
+          <w:rFonts w:ascii="DengXian Light" w:eastAsia="DengXian Light" w:hAnsi="DengXian Light"/>
+        </w:rPr>
+        <w:t>the direction of (0.5547, 0.8321</w:t>
+      </w:r>
       <w:bookmarkStart w:id="0" w:name="_GoBack"/>
       <w:bookmarkEnd w:id="0"/>
+      <w:r>
+        <w:rPr>
+          <w:rFonts w:ascii="DengXian Light" w:eastAsia="DengXian Light" w:hAnsi="DengXian Light"/>
+        </w:rPr>
+        <w:t>)</w:t>
+      </w:r>
     </w:p>
     <w:sectPr>
       <w:pgSz w:w="12240" w:h="15840"/>
@@ -69,6 +470,126 @@
     </w:sectPr>
   </w:body>
 </w:document>
+</file>
+
+<file path=word/numbering.xml><?xml version="1.0" encoding="utf-8"?>
+<w:numbering xmlns:wpc="http://schemas.microsoft.com/office/word/2010/wordprocessingCanvas" xmlns:mo="http://schemas.microsoft.com/office/mac/office/2008/main" xmlns:mc="http://schemas.openxmlformats.org/markup-compatibility/2006" xmlns:mv="urn:schemas-microsoft-com:mac:vml" xmlns:o="urn:schemas-microsoft-com:office:office" xmlns:r="http://schemas.openxmlformats.org/officeDocument/2006/relationships" xmlns:m="http://schemas.openxmlformats.org/officeDocument/2006/math" xmlns:v="urn:schemas-microsoft-com:vml" xmlns:wp14="http://schemas.microsoft.com/office/word/2010/wordprocessingDrawing" xmlns:wp="http://schemas.openxmlformats.org/drawingml/2006/wordprocessingDrawing" xmlns:w10="urn:schemas-microsoft-com:office:word" xmlns:w="http://schemas.openxmlformats.org/wordprocessingml/2006/main" xmlns:w14="http://schemas.microsoft.com/office/word/2010/wordml" xmlns:w15="http://schemas.microsoft.com/office/word/2012/wordml" xmlns:wpg="http://schemas.microsoft.com/office/word/2010/wordprocessingGroup" xmlns:wpi="http://schemas.microsoft.com/office/word/2010/wordprocessingInk" xmlns:wne="http://schemas.microsoft.com/office/word/2006/wordml" xmlns:wps="http://schemas.microsoft.com/office/word/2010/wordprocessingShape" mc:Ignorable="w14 w15 wp14">
+  <w:abstractNum w:abstractNumId="0">
+    <w:nsid w:val="54975D5C"/>
+    <w:multiLevelType w:val="hybridMultilevel"/>
+    <w:tmpl w:val="D8A0093E"/>
+    <w:lvl w:ilvl="0" w:tplc="96441EAA">
+      <w:numFmt w:val="bullet"/>
+      <w:lvlText w:val="-"/>
+      <w:lvlJc w:val="left"/>
+      <w:pPr>
+        <w:ind w:left="720" w:hanging="360"/>
+      </w:pPr>
+      <w:rPr>
+        <w:rFonts w:ascii="DengXian Light" w:eastAsia="DengXian Light" w:hAnsi="DengXian Light" w:cstheme="minorBidi" w:hint="eastAsia"/>
+      </w:rPr>
+    </w:lvl>
+    <w:lvl w:ilvl="1" w:tplc="04090003" w:tentative="1">
+      <w:start w:val="1"/>
+      <w:numFmt w:val="bullet"/>
+      <w:lvlText w:val="o"/>
+      <w:lvlJc w:val="left"/>
+      <w:pPr>
+        <w:ind w:left="1440" w:hanging="360"/>
+      </w:pPr>
+      <w:rPr>
+        <w:rFonts w:ascii="Courier New" w:hAnsi="Courier New" w:cs="Courier New" w:hint="default"/>
+      </w:rPr>
+    </w:lvl>
+    <w:lvl w:ilvl="2" w:tplc="04090005" w:tentative="1">
+      <w:start w:val="1"/>
+      <w:numFmt w:val="bullet"/>
+      <w:lvlText w:val=""/>
+      <w:lvlJc w:val="left"/>
+      <w:pPr>
+        <w:ind w:left="2160" w:hanging="360"/>
+      </w:pPr>
+      <w:rPr>
+        <w:rFonts w:ascii="Wingdings" w:hAnsi="Wingdings" w:hint="default"/>
+      </w:rPr>
+    </w:lvl>
+    <w:lvl w:ilvl="3" w:tplc="04090001" w:tentative="1">
+      <w:start w:val="1"/>
+      <w:numFmt w:val="bullet"/>
+      <w:lvlText w:val=""/>
+      <w:lvlJc w:val="left"/>
+      <w:pPr>
+        <w:ind w:left="2880" w:hanging="360"/>
+      </w:pPr>
+      <w:rPr>
+        <w:rFonts w:ascii="Symbol" w:hAnsi="Symbol" w:hint="default"/>
+      </w:rPr>
+    </w:lvl>
+    <w:lvl w:ilvl="4" w:tplc="04090003" w:tentative="1">
+      <w:start w:val="1"/>
+      <w:numFmt w:val="bullet"/>
+      <w:lvlText w:val="o"/>
+      <w:lvlJc w:val="left"/>
+      <w:pPr>
+        <w:ind w:left="3600" w:hanging="360"/>
+      </w:pPr>
+      <w:rPr>
+        <w:rFonts w:ascii="Courier New" w:hAnsi="Courier New" w:cs="Courier New" w:hint="default"/>
+      </w:rPr>
+    </w:lvl>
+    <w:lvl w:ilvl="5" w:tplc="04090005" w:tentative="1">
+      <w:start w:val="1"/>
+      <w:numFmt w:val="bullet"/>
+      <w:lvlText w:val=""/>
+      <w:lvlJc w:val="left"/>
+      <w:pPr>
+        <w:ind w:left="4320" w:hanging="360"/>
+      </w:pPr>
+      <w:rPr>
+        <w:rFonts w:ascii="Wingdings" w:hAnsi="Wingdings" w:hint="default"/>
+      </w:rPr>
+    </w:lvl>
+    <w:lvl w:ilvl="6" w:tplc="04090001" w:tentative="1">
+      <w:start w:val="1"/>
+      <w:numFmt w:val="bullet"/>
+      <w:lvlText w:val=""/>
+      <w:lvlJc w:val="left"/>
+      <w:pPr>
+        <w:ind w:left="5040" w:hanging="360"/>
+      </w:pPr>
+      <w:rPr>
+        <w:rFonts w:ascii="Symbol" w:hAnsi="Symbol" w:hint="default"/>
+      </w:rPr>
+    </w:lvl>
+    <w:lvl w:ilvl="7" w:tplc="04090003" w:tentative="1">
+      <w:start w:val="1"/>
+      <w:numFmt w:val="bullet"/>
+      <w:lvlText w:val="o"/>
+      <w:lvlJc w:val="left"/>
+      <w:pPr>
+        <w:ind w:left="5760" w:hanging="360"/>
+      </w:pPr>
+      <w:rPr>
+        <w:rFonts w:ascii="Courier New" w:hAnsi="Courier New" w:cs="Courier New" w:hint="default"/>
+      </w:rPr>
+    </w:lvl>
+    <w:lvl w:ilvl="8" w:tplc="04090005" w:tentative="1">
+      <w:start w:val="1"/>
+      <w:numFmt w:val="bullet"/>
+      <w:lvlText w:val=""/>
+      <w:lvlJc w:val="left"/>
+      <w:pPr>
+        <w:ind w:left="6480" w:hanging="360"/>
+      </w:pPr>
+      <w:rPr>
+        <w:rFonts w:ascii="Wingdings" w:hAnsi="Wingdings" w:hint="default"/>
+      </w:rPr>
+    </w:lvl>
+  </w:abstractNum>
+  <w:num w:numId="1">
+    <w:abstractNumId w:val="0"/>
+  </w:num>
+</w:numbering>
 </file>
 
 <file path=word/styles.xml><?xml version="1.0" encoding="utf-8"?>
@@ -499,6 +1020,17 @@
     <w:semiHidden/>
     <w:unhideWhenUsed/>
   </w:style>
+  <w:style w:type="paragraph" w:styleId="ListParagraph">
+    <w:name w:val="List Paragraph"/>
+    <w:basedOn w:val="Normal"/>
+    <w:uiPriority w:val="34"/>
+    <w:qFormat/>
+    <w:rsid w:val="00996AC8"/>
+    <w:pPr>
+      <w:ind w:left="720"/>
+      <w:contextualSpacing/>
+    </w:pPr>
+  </w:style>
 </w:styles>
 </file>
 

--- a/Symmetric_LSH/E2LSH-0.1/NBA_Sample_Test_Season_2017_2018/Results_Explain.docx
+++ b/Symmetric_LSH/E2LSH-0.1/NBA_Sample_Test_Season_2017_2018/Results_Explain.docx
@@ -113,13 +113,51 @@
         <w:rPr>
           <w:rFonts w:ascii="DengXian Light" w:eastAsia="DengXian Light" w:hAnsi="DengXian Light"/>
         </w:rPr>
-        <w:t>g 4 hash tables/layers and within each hash table/la</w:t>
-      </w:r>
-      <w:r>
-        <w:rPr>
-          <w:rFonts w:ascii="DengXian Light" w:eastAsia="DengXian Light" w:hAnsi="DengXian Light"/>
-        </w:rPr>
-        <w:t xml:space="preserve">yer there are 2 hash functions. The hashing method is set to be Angular Hashing. </w:t>
+        <w:t>g 6</w:t>
+      </w:r>
+      <w:r>
+        <w:rPr>
+          <w:rFonts w:ascii="DengXian Light" w:eastAsia="DengXian Light" w:hAnsi="DengXian Light"/>
+        </w:rPr>
+        <w:t xml:space="preserve"> hash tables/layers </w:t>
+      </w:r>
+      <w:r>
+        <w:rPr>
+          <w:rFonts w:ascii="DengXian Light" w:eastAsia="DengXian Light" w:hAnsi="DengXian Light"/>
+        </w:rPr>
+        <w:t xml:space="preserve">(L = 6) </w:t>
+      </w:r>
+      <w:r>
+        <w:rPr>
+          <w:rFonts w:ascii="DengXian Light" w:eastAsia="DengXian Light" w:hAnsi="DengXian Light"/>
+        </w:rPr>
+        <w:t>and within each hash table/la</w:t>
+      </w:r>
+      <w:r>
+        <w:rPr>
+          <w:rFonts w:ascii="DengXian Light" w:eastAsia="DengXian Light" w:hAnsi="DengXian Light"/>
+        </w:rPr>
+        <w:t>yer there are 2 hash functions</w:t>
+      </w:r>
+      <w:r>
+        <w:rPr>
+          <w:rFonts w:ascii="DengXian Light" w:eastAsia="DengXian Light" w:hAnsi="DengXian Light"/>
+        </w:rPr>
+        <w:t xml:space="preserve"> (K = 2</w:t>
+      </w:r>
+      <w:bookmarkStart w:id="0" w:name="_GoBack"/>
+      <w:bookmarkEnd w:id="0"/>
+      <w:r>
+        <w:rPr>
+          <w:rFonts w:ascii="DengXian Light" w:eastAsia="DengXian Light" w:hAnsi="DengXian Light"/>
+        </w:rPr>
+        <w:t>)</w:t>
+      </w:r>
+      <w:r>
+        <w:rPr>
+          <w:rFonts w:ascii="DengXian Light" w:eastAsia="DengXian Light" w:hAnsi="DengXian Light"/>
+        </w:rPr>
+        <w:t xml:space="preserve">. The hashing method is set to be Angular Hashing. </w:t>
       </w:r>
       <w:r>
         <w:rPr>
@@ -451,15 +489,7 @@
         <w:rPr>
           <w:rFonts w:ascii="DengXian Light" w:eastAsia="DengXian Light" w:hAnsi="DengXian Light"/>
         </w:rPr>
-        <w:t>the direction of (0.5547, 0.8321</w:t>
-      </w:r>
-      <w:bookmarkStart w:id="0" w:name="_GoBack"/>
-      <w:bookmarkEnd w:id="0"/>
-      <w:r>
-        <w:rPr>
-          <w:rFonts w:ascii="DengXian Light" w:eastAsia="DengXian Light" w:hAnsi="DengXian Light"/>
-        </w:rPr>
-        <w:t>)</w:t>
+        <w:t>the direction of (0.5547, 0.8321)</w:t>
       </w:r>
     </w:p>
     <w:sectPr>
